--- a/students/GritsukDmitriy/task_03/Пояснительная_записка.docx
+++ b/students/GritsukDmitriy/task_03/Пояснительная_записка.docx
@@ -243,8 +243,6 @@
         </w:rPr>
         <w:t xml:space="preserve">ПОЯСНИТЕЛЬНАЯ ЗАПИСКА </w:t>
       </w:r>
-      <w:bookmarkStart w:id="20" w:name="_GoBack"/>
-      <w:bookmarkEnd w:id="20"/>
     </w:p>
     <w:p>
       <w:pPr>
@@ -3212,8 +3210,8 @@
         <w:textAlignment w:val="auto"/>
         <w:rPr>
           <w:rFonts w:hint="default"/>
-          <w:sz w:val="28"/>
-          <w:szCs w:val="28"/>
+          <w:sz w:val="32"/>
+          <w:szCs w:val="32"/>
         </w:rPr>
       </w:pPr>
       <w:bookmarkStart w:id="0" w:name="_Toc153620712"/>
@@ -3224,8 +3222,8 @@
           <w:b/>
           <w:bCs/>
           <w:color w:val="auto"/>
-          <w:sz w:val="28"/>
-          <w:szCs w:val="28"/>
+          <w:sz w:val="32"/>
+          <w:szCs w:val="32"/>
         </w:rPr>
         <w:t>Введени</w:t>
       </w:r>
@@ -3236,8 +3234,8 @@
           <w:b/>
           <w:bCs/>
           <w:color w:val="auto"/>
-          <w:sz w:val="28"/>
-          <w:szCs w:val="28"/>
+          <w:sz w:val="32"/>
+          <w:szCs w:val="32"/>
         </w:rPr>
         <w:t>е</w:t>
       </w:r>
@@ -19129,8 +19127,8 @@
           <w:rFonts w:ascii="Times New Roman" w:hAnsi="Times New Roman" w:cs="Times New Roman"/>
           <w:b/>
           <w:color w:val="auto"/>
-          <w:sz w:val="28"/>
-          <w:szCs w:val="28"/>
+          <w:sz w:val="32"/>
+          <w:szCs w:val="32"/>
         </w:rPr>
       </w:pPr>
       <w:bookmarkStart w:id="16" w:name="_Toc218783216"/>
@@ -19139,12 +19137,14 @@
           <w:rFonts w:ascii="Times New Roman" w:hAnsi="Times New Roman" w:cs="Times New Roman"/>
           <w:b/>
           <w:color w:val="auto"/>
-          <w:sz w:val="28"/>
-          <w:szCs w:val="28"/>
+          <w:sz w:val="32"/>
+          <w:szCs w:val="32"/>
         </w:rPr>
         <w:t>Заключение</w:t>
       </w:r>
       <w:bookmarkEnd w:id="16"/>
+      <w:bookmarkStart w:id="20" w:name="_GoBack"/>
+      <w:bookmarkEnd w:id="20"/>
     </w:p>
     <w:p>
       <w:pPr>
@@ -19484,8 +19484,8 @@
           <w:b/>
           <w:bCs/>
           <w:color w:val="auto"/>
-          <w:sz w:val="28"/>
-          <w:szCs w:val="28"/>
+          <w:sz w:val="32"/>
+          <w:szCs w:val="32"/>
         </w:rPr>
       </w:pPr>
       <w:bookmarkStart w:id="17" w:name="_Toc218783217"/>
@@ -19495,8 +19495,8 @@
           <w:b/>
           <w:bCs/>
           <w:color w:val="auto"/>
-          <w:sz w:val="28"/>
-          <w:szCs w:val="28"/>
+          <w:sz w:val="32"/>
+          <w:szCs w:val="32"/>
         </w:rPr>
         <w:t>Список сокращений</w:t>
       </w:r>
@@ -20132,8 +20132,8 @@
           <w:rFonts w:ascii="Times New Roman" w:hAnsi="Times New Roman" w:cs="Times New Roman"/>
           <w:b/>
           <w:color w:val="auto"/>
-          <w:sz w:val="28"/>
-          <w:szCs w:val="28"/>
+          <w:sz w:val="32"/>
+          <w:szCs w:val="32"/>
         </w:rPr>
       </w:pPr>
       <w:bookmarkStart w:id="18" w:name="_Toc218783218"/>
@@ -20142,8 +20142,8 @@
           <w:rFonts w:ascii="Times New Roman" w:hAnsi="Times New Roman" w:cs="Times New Roman"/>
           <w:b/>
           <w:color w:val="auto"/>
-          <w:sz w:val="28"/>
-          <w:szCs w:val="28"/>
+          <w:sz w:val="32"/>
+          <w:szCs w:val="32"/>
         </w:rPr>
         <w:t>Список использованных источников</w:t>
       </w:r>
@@ -21060,14 +21060,6 @@
         </w:tc>
       </w:tr>
       <w:tr>
-        <w:tblPrEx>
-          <w:tblCellMar>
-            <w:top w:w="0" w:type="dxa"/>
-            <w:left w:w="108" w:type="dxa"/>
-            <w:bottom w:w="0" w:type="dxa"/>
-            <w:right w:w="108" w:type="dxa"/>
-          </w:tblCellMar>
-        </w:tblPrEx>
         <w:trPr>
           <w:trHeight w:val="225" w:hRule="atLeast"/>
         </w:trPr>

--- a/students/GritsukDmitriy/task_03/Пояснительная_записка.docx
+++ b/students/GritsukDmitriy/task_03/Пояснительная_записка.docx
@@ -581,6 +581,17 @@
         </w:rPr>
         <w:br w:type="textWrapping"/>
       </w:r>
+      <w:r>
+        <w:rPr>
+          <w:rFonts w:hint="default" w:ascii="Times New Roman" w:hAnsi="Times New Roman" w:cs="Times New Roman"/>
+          <w:sz w:val="28"/>
+          <w:szCs w:val="28"/>
+          <w:lang w:val="ru-RU"/>
+        </w:rPr>
+        <w:tab/>
+      </w:r>
+      <w:bookmarkStart w:id="20" w:name="_GoBack"/>
+      <w:bookmarkEnd w:id="20"/>
       <w:r>
         <w:rPr>
           <w:rFonts w:ascii="Times New Roman" w:hAnsi="Times New Roman" w:cs="Times New Roman"/>
@@ -3194,6 +3205,8 @@
     <w:p>
       <w:pPr>
         <w:pStyle w:val="2"/>
+        <w:keepNext/>
+        <w:keepLines/>
         <w:pageBreakBefore w:val="0"/>
         <w:widowControl w:val="0"/>
         <w:kinsoku/>
@@ -3206,7 +3219,8 @@
         <w:adjustRightInd/>
         <w:snapToGrid/>
         <w:spacing w:before="0" w:after="240" w:line="360" w:lineRule="auto"/>
-        <w:ind w:firstLine="709" w:firstLineChars="0"/>
+        <w:ind w:firstLine="709"/>
+        <w:jc w:val="both"/>
         <w:textAlignment w:val="auto"/>
         <w:rPr>
           <w:rFonts w:hint="default"/>
@@ -14771,7 +14785,7 @@
         <w:adjustRightInd/>
         <w:snapToGrid/>
         <w:spacing w:before="0" w:after="100" w:afterAutospacing="1" w:line="360" w:lineRule="auto"/>
-        <w:ind w:firstLine="709" w:firstLineChars="0"/>
+        <w:ind w:left="0" w:leftChars="0" w:firstLine="709" w:firstLineChars="0"/>
         <w:jc w:val="both"/>
         <w:textAlignment w:val="auto"/>
         <w:rPr>
@@ -19055,51 +19069,6 @@
         <w:adjustRightInd/>
         <w:snapToGrid/>
         <w:spacing w:before="0" w:beforeAutospacing="0" w:after="0" w:afterAutospacing="0"/>
-        <w:ind w:firstLine="709" w:firstLineChars="0"/>
-        <w:textAlignment w:val="auto"/>
-        <w:rPr>
-          <w:sz w:val="28"/>
-          <w:szCs w:val="28"/>
-        </w:rPr>
-      </w:pPr>
-    </w:p>
-    <w:p>
-      <w:pPr>
-        <w:pStyle w:val="20"/>
-        <w:pageBreakBefore w:val="0"/>
-        <w:kinsoku/>
-        <w:wordWrap/>
-        <w:overflowPunct/>
-        <w:topLinePunct w:val="0"/>
-        <w:autoSpaceDE/>
-        <w:autoSpaceDN/>
-        <w:bidi w:val="0"/>
-        <w:adjustRightInd/>
-        <w:snapToGrid/>
-        <w:spacing w:before="0" w:beforeAutospacing="0" w:after="0" w:afterAutospacing="0"/>
-        <w:ind w:firstLine="709" w:firstLineChars="0"/>
-        <w:textAlignment w:val="auto"/>
-        <w:rPr>
-          <w:sz w:val="28"/>
-          <w:szCs w:val="28"/>
-        </w:rPr>
-      </w:pPr>
-    </w:p>
-    <w:p>
-      <w:pPr>
-        <w:pStyle w:val="20"/>
-        <w:pageBreakBefore w:val="0"/>
-        <w:kinsoku/>
-        <w:wordWrap/>
-        <w:overflowPunct/>
-        <w:topLinePunct w:val="0"/>
-        <w:autoSpaceDE/>
-        <w:autoSpaceDN/>
-        <w:bidi w:val="0"/>
-        <w:adjustRightInd/>
-        <w:snapToGrid/>
-        <w:spacing w:before="0" w:beforeAutospacing="0" w:after="0" w:afterAutospacing="0"/>
-        <w:ind w:firstLine="709" w:firstLineChars="0"/>
         <w:textAlignment w:val="auto"/>
         <w:rPr>
           <w:sz w:val="28"/>
@@ -19143,8 +19112,6 @@
         <w:t>Заключение</w:t>
       </w:r>
       <w:bookmarkEnd w:id="16"/>
-      <w:bookmarkStart w:id="20" w:name="_GoBack"/>
-      <w:bookmarkEnd w:id="20"/>
     </w:p>
     <w:p>
       <w:pPr>
@@ -19476,7 +19443,6 @@
         <w:adjustRightInd/>
         <w:snapToGrid/>
         <w:spacing w:before="0" w:line="360" w:lineRule="auto"/>
-        <w:ind w:firstLine="709" w:firstLineChars="0"/>
         <w:jc w:val="both"/>
         <w:textAlignment w:val="auto"/>
         <w:rPr>
@@ -19520,7 +19486,8 @@
         <w:adjustRightInd/>
         <w:snapToGrid/>
         <w:spacing w:before="0" w:beforeAutospacing="0" w:after="0" w:afterAutospacing="0"/>
-        <w:ind w:left="0" w:firstLine="709" w:firstLineChars="0"/>
+        <w:ind w:left="845" w:leftChars="0" w:hanging="425" w:firstLineChars="0"/>
+        <w:jc w:val="both"/>
         <w:textAlignment w:val="auto"/>
         <w:rPr>
           <w:sz w:val="28"/>
@@ -19553,7 +19520,8 @@
         <w:adjustRightInd/>
         <w:snapToGrid/>
         <w:spacing w:before="0" w:beforeAutospacing="0" w:after="0" w:afterAutospacing="0"/>
-        <w:ind w:left="0" w:firstLine="709" w:firstLineChars="0"/>
+        <w:ind w:left="845" w:leftChars="0" w:hanging="425" w:firstLineChars="0"/>
+        <w:jc w:val="both"/>
         <w:textAlignment w:val="auto"/>
         <w:rPr>
           <w:sz w:val="28"/>
@@ -19586,7 +19554,8 @@
         <w:adjustRightInd/>
         <w:snapToGrid/>
         <w:spacing w:before="0" w:beforeAutospacing="0" w:after="0" w:afterAutospacing="0"/>
-        <w:ind w:left="0" w:firstLine="709" w:firstLineChars="0"/>
+        <w:ind w:left="845" w:leftChars="0" w:hanging="425" w:firstLineChars="0"/>
+        <w:jc w:val="both"/>
         <w:textAlignment w:val="auto"/>
         <w:rPr>
           <w:sz w:val="28"/>
@@ -19666,7 +19635,8 @@
         <w:adjustRightInd/>
         <w:snapToGrid/>
         <w:spacing w:before="0" w:beforeAutospacing="0" w:after="0" w:afterAutospacing="0"/>
-        <w:ind w:left="0" w:firstLine="709" w:firstLineChars="0"/>
+        <w:ind w:left="845" w:leftChars="0" w:hanging="425" w:firstLineChars="0"/>
+        <w:jc w:val="both"/>
         <w:textAlignment w:val="auto"/>
         <w:rPr>
           <w:sz w:val="28"/>
@@ -19699,19 +19669,20 @@
         <w:adjustRightInd/>
         <w:snapToGrid/>
         <w:spacing w:before="0" w:beforeAutospacing="0" w:after="0" w:afterAutospacing="0"/>
-        <w:ind w:left="0" w:firstLine="709" w:firstLineChars="0"/>
-        <w:textAlignment w:val="auto"/>
-        <w:rPr>
-          <w:sz w:val="28"/>
-          <w:szCs w:val="28"/>
-        </w:rPr>
-      </w:pPr>
-      <w:r>
-        <w:rPr>
-          <w:sz w:val="28"/>
-          <w:szCs w:val="28"/>
-        </w:rPr>
-        <w:t xml:space="preserve"> JWT — JSON Web Token (токен аутентификации в формате JSON)</w:t>
+        <w:ind w:left="845" w:leftChars="0" w:hanging="425" w:firstLineChars="0"/>
+        <w:jc w:val="both"/>
+        <w:textAlignment w:val="auto"/>
+        <w:rPr>
+          <w:sz w:val="28"/>
+          <w:szCs w:val="28"/>
+        </w:rPr>
+      </w:pPr>
+      <w:r>
+        <w:rPr>
+          <w:sz w:val="28"/>
+          <w:szCs w:val="28"/>
+        </w:rPr>
+        <w:t>JWT — JSON Web Token (токен аутентификации в формате JSON)</w:t>
       </w:r>
     </w:p>
     <w:p>
@@ -19732,19 +19703,20 @@
         <w:adjustRightInd/>
         <w:snapToGrid/>
         <w:spacing w:before="0" w:beforeAutospacing="0" w:after="0" w:afterAutospacing="0"/>
-        <w:ind w:left="0" w:firstLine="709" w:firstLineChars="0"/>
-        <w:textAlignment w:val="auto"/>
-        <w:rPr>
-          <w:sz w:val="28"/>
-          <w:szCs w:val="28"/>
-        </w:rPr>
-      </w:pPr>
-      <w:r>
-        <w:rPr>
-          <w:sz w:val="28"/>
-          <w:szCs w:val="28"/>
-        </w:rPr>
-        <w:t xml:space="preserve"> SPA — Single Page Application (одностраничное приложение)</w:t>
+        <w:ind w:left="845" w:leftChars="0" w:hanging="425" w:firstLineChars="0"/>
+        <w:jc w:val="both"/>
+        <w:textAlignment w:val="auto"/>
+        <w:rPr>
+          <w:sz w:val="28"/>
+          <w:szCs w:val="28"/>
+        </w:rPr>
+      </w:pPr>
+      <w:r>
+        <w:rPr>
+          <w:sz w:val="28"/>
+          <w:szCs w:val="28"/>
+        </w:rPr>
+        <w:t>SPA — Single Page Application (одностраничное приложение)</w:t>
       </w:r>
     </w:p>
     <w:p>
@@ -19765,7 +19737,8 @@
         <w:adjustRightInd/>
         <w:snapToGrid/>
         <w:spacing w:before="0" w:beforeAutospacing="0" w:after="0" w:afterAutospacing="0"/>
-        <w:ind w:left="0" w:firstLine="709" w:firstLineChars="0"/>
+        <w:ind w:left="845" w:leftChars="0" w:hanging="425" w:firstLineChars="0"/>
+        <w:jc w:val="both"/>
         <w:textAlignment w:val="auto"/>
         <w:rPr>
           <w:sz w:val="28"/>
@@ -19798,19 +19771,20 @@
         <w:adjustRightInd/>
         <w:snapToGrid/>
         <w:spacing w:before="0" w:beforeAutospacing="0" w:after="0" w:afterAutospacing="0"/>
-        <w:ind w:left="0" w:firstLine="709" w:firstLineChars="0"/>
-        <w:textAlignment w:val="auto"/>
-        <w:rPr>
-          <w:sz w:val="28"/>
-          <w:szCs w:val="28"/>
-        </w:rPr>
-      </w:pPr>
-      <w:r>
-        <w:rPr>
-          <w:sz w:val="28"/>
-          <w:szCs w:val="28"/>
-        </w:rPr>
-        <w:t xml:space="preserve"> UI — User Interface (пользовательский интерфейс)</w:t>
+        <w:ind w:left="845" w:leftChars="0" w:hanging="425" w:firstLineChars="0"/>
+        <w:jc w:val="both"/>
+        <w:textAlignment w:val="auto"/>
+        <w:rPr>
+          <w:sz w:val="28"/>
+          <w:szCs w:val="28"/>
+        </w:rPr>
+      </w:pPr>
+      <w:r>
+        <w:rPr>
+          <w:sz w:val="28"/>
+          <w:szCs w:val="28"/>
+        </w:rPr>
+        <w:t>UI — User Interface (пользовательский интерфейс)</w:t>
       </w:r>
     </w:p>
     <w:p>
@@ -19831,19 +19805,20 @@
         <w:adjustRightInd/>
         <w:snapToGrid/>
         <w:spacing w:before="0" w:beforeAutospacing="0" w:after="0" w:afterAutospacing="0"/>
-        <w:ind w:left="0" w:firstLine="709" w:firstLineChars="0"/>
-        <w:textAlignment w:val="auto"/>
-        <w:rPr>
-          <w:sz w:val="28"/>
-          <w:szCs w:val="28"/>
-        </w:rPr>
-      </w:pPr>
-      <w:r>
-        <w:rPr>
-          <w:sz w:val="28"/>
-          <w:szCs w:val="28"/>
-        </w:rPr>
-        <w:t xml:space="preserve">  UX — User Experience (пользовательский опыт)</w:t>
+        <w:ind w:left="845" w:leftChars="0" w:hanging="425" w:firstLineChars="0"/>
+        <w:jc w:val="both"/>
+        <w:textAlignment w:val="auto"/>
+        <w:rPr>
+          <w:sz w:val="28"/>
+          <w:szCs w:val="28"/>
+        </w:rPr>
+      </w:pPr>
+      <w:r>
+        <w:rPr>
+          <w:sz w:val="28"/>
+          <w:szCs w:val="28"/>
+        </w:rPr>
+        <w:t>UX — User Experience (пользовательский опыт)</w:t>
       </w:r>
     </w:p>
     <w:p>
@@ -19864,7 +19839,8 @@
         <w:adjustRightInd/>
         <w:snapToGrid/>
         <w:spacing w:before="0" w:beforeAutospacing="0" w:after="0" w:afterAutospacing="0"/>
-        <w:ind w:left="0" w:firstLine="709" w:firstLineChars="0"/>
+        <w:ind w:left="845" w:leftChars="0" w:hanging="425" w:firstLineChars="0"/>
+        <w:jc w:val="both"/>
         <w:textAlignment w:val="auto"/>
         <w:rPr>
           <w:sz w:val="28"/>
@@ -19872,13 +19848,6 @@
           <w:lang w:val="en-US"/>
         </w:rPr>
       </w:pPr>
-      <w:r>
-        <w:rPr>
-          <w:sz w:val="28"/>
-          <w:szCs w:val="28"/>
-        </w:rPr>
-        <w:t xml:space="preserve"> </w:t>
-      </w:r>
       <w:r>
         <w:rPr>
           <w:sz w:val="28"/>
@@ -19936,21 +19905,14 @@
         <w:adjustRightInd/>
         <w:snapToGrid/>
         <w:spacing w:before="0" w:beforeAutospacing="0" w:after="0" w:afterAutospacing="0"/>
-        <w:ind w:left="0" w:firstLine="709" w:firstLineChars="0"/>
-        <w:textAlignment w:val="auto"/>
-        <w:rPr>
-          <w:sz w:val="28"/>
-          <w:szCs w:val="28"/>
-        </w:rPr>
-      </w:pPr>
-      <w:r>
-        <w:rPr>
-          <w:sz w:val="28"/>
-          <w:szCs w:val="28"/>
-          <w:lang w:val="en-US"/>
-        </w:rPr>
-        <w:t xml:space="preserve"> </w:t>
-      </w:r>
+        <w:ind w:left="845" w:leftChars="0" w:hanging="425" w:firstLineChars="0"/>
+        <w:jc w:val="both"/>
+        <w:textAlignment w:val="auto"/>
+        <w:rPr>
+          <w:sz w:val="28"/>
+          <w:szCs w:val="28"/>
+        </w:rPr>
+      </w:pPr>
       <w:r>
         <w:rPr>
           <w:sz w:val="28"/>
@@ -19977,19 +19939,20 @@
         <w:adjustRightInd/>
         <w:snapToGrid/>
         <w:spacing w:before="0" w:beforeAutospacing="0" w:after="0" w:afterAutospacing="0"/>
-        <w:ind w:left="0" w:firstLine="709" w:firstLineChars="0"/>
-        <w:textAlignment w:val="auto"/>
-        <w:rPr>
-          <w:sz w:val="28"/>
-          <w:szCs w:val="28"/>
-        </w:rPr>
-      </w:pPr>
-      <w:r>
-        <w:rPr>
-          <w:sz w:val="28"/>
-          <w:szCs w:val="28"/>
-        </w:rPr>
-        <w:t xml:space="preserve"> MVP — Minimum Viable Product (минимально жизнеспособный продукт)</w:t>
+        <w:ind w:left="845" w:leftChars="0" w:hanging="425" w:firstLineChars="0"/>
+        <w:jc w:val="both"/>
+        <w:textAlignment w:val="auto"/>
+        <w:rPr>
+          <w:sz w:val="28"/>
+          <w:szCs w:val="28"/>
+        </w:rPr>
+      </w:pPr>
+      <w:r>
+        <w:rPr>
+          <w:sz w:val="28"/>
+          <w:szCs w:val="28"/>
+        </w:rPr>
+        <w:t>MVP — Minimum Viable Product (минимально жизнеспособный продукт)</w:t>
       </w:r>
     </w:p>
     <w:p>
@@ -20010,7 +19973,8 @@
         <w:adjustRightInd/>
         <w:snapToGrid/>
         <w:spacing w:before="0" w:beforeAutospacing="0" w:after="0" w:afterAutospacing="0"/>
-        <w:ind w:left="0" w:firstLine="709" w:firstLineChars="0"/>
+        <w:ind w:left="845" w:leftChars="0" w:hanging="425" w:firstLineChars="0"/>
+        <w:jc w:val="both"/>
         <w:textAlignment w:val="auto"/>
         <w:rPr>
           <w:sz w:val="28"/>
@@ -20018,13 +19982,6 @@
           <w:lang w:val="en-US"/>
         </w:rPr>
       </w:pPr>
-      <w:r>
-        <w:rPr>
-          <w:sz w:val="28"/>
-          <w:szCs w:val="28"/>
-        </w:rPr>
-        <w:t xml:space="preserve"> </w:t>
-      </w:r>
       <w:r>
         <w:rPr>
           <w:sz w:val="28"/>
@@ -20085,7 +20042,7 @@
         <w:pageBreakBefore w:val="0"/>
         <w:numPr>
           <w:ilvl w:val="0"/>
-          <w:numId w:val="7"/>
+          <w:numId w:val="8"/>
         </w:numPr>
         <w:kinsoku/>
         <w:wordWrap/>
@@ -20126,7 +20083,6 @@
         <w:adjustRightInd/>
         <w:snapToGrid/>
         <w:spacing w:after="240"/>
-        <w:ind w:firstLine="709" w:firstLineChars="0"/>
         <w:textAlignment w:val="auto"/>
         <w:rPr>
           <w:rFonts w:ascii="Times New Roman" w:hAnsi="Times New Roman" w:cs="Times New Roman"/>
@@ -20155,7 +20111,7 @@
         <w:pageBreakBefore w:val="0"/>
         <w:numPr>
           <w:ilvl w:val="0"/>
-          <w:numId w:val="8"/>
+          <w:numId w:val="9"/>
         </w:numPr>
         <w:kinsoku/>
         <w:wordWrap/>
@@ -20167,7 +20123,8 @@
         <w:adjustRightInd/>
         <w:snapToGrid/>
         <w:spacing w:before="0" w:beforeAutospacing="0" w:after="0" w:afterAutospacing="0"/>
-        <w:ind w:firstLine="709" w:firstLineChars="0"/>
+        <w:ind w:left="845" w:leftChars="0" w:hanging="425" w:firstLineChars="0"/>
+        <w:jc w:val="both"/>
         <w:textAlignment w:val="auto"/>
         <w:rPr>
           <w:rFonts w:hint="default"/>
@@ -20190,7 +20147,7 @@
         <w:pageBreakBefore w:val="0"/>
         <w:numPr>
           <w:ilvl w:val="0"/>
-          <w:numId w:val="8"/>
+          <w:numId w:val="9"/>
         </w:numPr>
         <w:kinsoku/>
         <w:wordWrap/>
@@ -20202,7 +20159,8 @@
         <w:adjustRightInd/>
         <w:snapToGrid/>
         <w:spacing w:before="0" w:beforeAutospacing="0" w:after="0" w:afterAutospacing="0"/>
-        <w:ind w:firstLine="709" w:firstLineChars="0"/>
+        <w:ind w:left="845" w:leftChars="0" w:hanging="425" w:firstLineChars="0"/>
+        <w:jc w:val="both"/>
         <w:textAlignment w:val="auto"/>
         <w:rPr>
           <w:rFonts w:hint="default"/>
@@ -20225,7 +20183,7 @@
         <w:pageBreakBefore w:val="0"/>
         <w:numPr>
           <w:ilvl w:val="0"/>
-          <w:numId w:val="8"/>
+          <w:numId w:val="9"/>
         </w:numPr>
         <w:kinsoku/>
         <w:wordWrap/>
@@ -20237,7 +20195,8 @@
         <w:adjustRightInd/>
         <w:snapToGrid/>
         <w:spacing w:before="0" w:beforeAutospacing="0" w:after="0" w:afterAutospacing="0"/>
-        <w:ind w:firstLine="709" w:firstLineChars="0"/>
+        <w:ind w:left="845" w:leftChars="0" w:hanging="425" w:firstLineChars="0"/>
+        <w:jc w:val="both"/>
         <w:textAlignment w:val="auto"/>
         <w:rPr>
           <w:rFonts w:hint="default"/>
@@ -20260,7 +20219,7 @@
         <w:pageBreakBefore w:val="0"/>
         <w:numPr>
           <w:ilvl w:val="0"/>
-          <w:numId w:val="8"/>
+          <w:numId w:val="9"/>
         </w:numPr>
         <w:kinsoku/>
         <w:wordWrap/>
@@ -20272,7 +20231,8 @@
         <w:adjustRightInd/>
         <w:snapToGrid/>
         <w:spacing w:before="0" w:beforeAutospacing="0" w:after="0" w:afterAutospacing="0"/>
-        <w:ind w:firstLine="709" w:firstLineChars="0"/>
+        <w:ind w:left="845" w:leftChars="0" w:hanging="425" w:firstLineChars="0"/>
+        <w:jc w:val="both"/>
         <w:textAlignment w:val="auto"/>
         <w:rPr>
           <w:rFonts w:hint="default"/>
@@ -20295,7 +20255,7 @@
         <w:pageBreakBefore w:val="0"/>
         <w:numPr>
           <w:ilvl w:val="0"/>
-          <w:numId w:val="8"/>
+          <w:numId w:val="9"/>
         </w:numPr>
         <w:kinsoku/>
         <w:wordWrap/>
@@ -20307,7 +20267,8 @@
         <w:adjustRightInd/>
         <w:snapToGrid/>
         <w:spacing w:before="0" w:beforeAutospacing="0" w:after="0" w:afterAutospacing="0"/>
-        <w:ind w:firstLine="709" w:firstLineChars="0"/>
+        <w:ind w:left="845" w:leftChars="0" w:hanging="425" w:firstLineChars="0"/>
+        <w:jc w:val="both"/>
         <w:textAlignment w:val="auto"/>
         <w:rPr>
           <w:rFonts w:hint="default"/>
@@ -20330,7 +20291,7 @@
         <w:pageBreakBefore w:val="0"/>
         <w:numPr>
           <w:ilvl w:val="0"/>
-          <w:numId w:val="8"/>
+          <w:numId w:val="9"/>
         </w:numPr>
         <w:kinsoku/>
         <w:wordWrap/>
@@ -20342,7 +20303,8 @@
         <w:adjustRightInd/>
         <w:snapToGrid/>
         <w:spacing w:before="0" w:beforeAutospacing="0" w:after="0" w:afterAutospacing="0"/>
-        <w:ind w:firstLine="709" w:firstLineChars="0"/>
+        <w:ind w:left="845" w:leftChars="0" w:hanging="425" w:firstLineChars="0"/>
+        <w:jc w:val="both"/>
         <w:textAlignment w:val="auto"/>
         <w:rPr>
           <w:rFonts w:hint="default"/>
@@ -20365,7 +20327,7 @@
         <w:pageBreakBefore w:val="0"/>
         <w:numPr>
           <w:ilvl w:val="0"/>
-          <w:numId w:val="8"/>
+          <w:numId w:val="9"/>
         </w:numPr>
         <w:kinsoku/>
         <w:wordWrap/>
@@ -20377,7 +20339,8 @@
         <w:adjustRightInd/>
         <w:snapToGrid/>
         <w:spacing w:before="0" w:beforeAutospacing="0" w:after="0" w:afterAutospacing="0"/>
-        <w:ind w:firstLine="709" w:firstLineChars="0"/>
+        <w:ind w:left="845" w:leftChars="0" w:hanging="425" w:firstLineChars="0"/>
+        <w:jc w:val="both"/>
         <w:textAlignment w:val="auto"/>
         <w:rPr>
           <w:rFonts w:hint="default"/>
@@ -20400,7 +20363,7 @@
         <w:pageBreakBefore w:val="0"/>
         <w:numPr>
           <w:ilvl w:val="0"/>
-          <w:numId w:val="8"/>
+          <w:numId w:val="9"/>
         </w:numPr>
         <w:kinsoku/>
         <w:wordWrap/>
@@ -20412,7 +20375,8 @@
         <w:adjustRightInd/>
         <w:snapToGrid/>
         <w:spacing w:before="0" w:beforeAutospacing="0" w:after="0" w:afterAutospacing="0"/>
-        <w:ind w:firstLine="709" w:firstLineChars="0"/>
+        <w:ind w:left="845" w:leftChars="0" w:hanging="425" w:firstLineChars="0"/>
+        <w:jc w:val="both"/>
         <w:textAlignment w:val="auto"/>
         <w:rPr>
           <w:rFonts w:hint="default"/>
@@ -20435,7 +20399,7 @@
         <w:pageBreakBefore w:val="0"/>
         <w:numPr>
           <w:ilvl w:val="0"/>
-          <w:numId w:val="8"/>
+          <w:numId w:val="9"/>
         </w:numPr>
         <w:kinsoku/>
         <w:wordWrap/>
@@ -20447,7 +20411,8 @@
         <w:adjustRightInd/>
         <w:snapToGrid/>
         <w:spacing w:before="0" w:beforeAutospacing="0" w:after="0" w:afterAutospacing="0"/>
-        <w:ind w:firstLine="709" w:firstLineChars="0"/>
+        <w:ind w:left="845" w:leftChars="0" w:hanging="425" w:firstLineChars="0"/>
+        <w:jc w:val="both"/>
         <w:textAlignment w:val="auto"/>
         <w:rPr>
           <w:sz w:val="28"/>
@@ -21060,6 +21025,14 @@
         </w:tc>
       </w:tr>
       <w:tr>
+        <w:tblPrEx>
+          <w:tblCellMar>
+            <w:top w:w="0" w:type="dxa"/>
+            <w:left w:w="108" w:type="dxa"/>
+            <w:bottom w:w="0" w:type="dxa"/>
+            <w:right w:w="108" w:type="dxa"/>
+          </w:tblCellMar>
+        </w:tblPrEx>
         <w:trPr>
           <w:trHeight w:val="225" w:hRule="atLeast"/>
         </w:trPr>
@@ -23599,7 +23572,7 @@
   <w:tbl>
     <w:tblPr>
       <w:tblStyle w:val="23"/>
-      <w:tblW w:w="10967" w:type="dxa"/>
+      <w:tblW w:w="10914" w:type="dxa"/>
       <w:tblInd w:w="-454" w:type="dxa"/>
       <w:tblBorders>
         <w:top w:val="single" w:color="auto" w:sz="4" w:space="0"/>
@@ -23628,7 +23601,7 @@
       <w:gridCol w:w="283"/>
       <w:gridCol w:w="607"/>
       <w:gridCol w:w="992"/>
-      <w:gridCol w:w="1276"/>
+      <w:gridCol w:w="1223"/>
     </w:tblGrid>
     <w:tr>
       <w:tblPrEx>
@@ -23752,7 +23725,7 @@
       </w:tc>
       <w:tc>
         <w:tcPr>
-          <w:tcW w:w="6946" w:type="dxa"/>
+          <w:tcW w:w="6893" w:type="dxa"/>
           <w:gridSpan w:val="6"/>
           <w:vMerge w:val="restart"/>
           <w:tcBorders>
@@ -23939,7 +23912,7 @@
       </w:tc>
       <w:tc>
         <w:tcPr>
-          <w:tcW w:w="6946" w:type="dxa"/>
+          <w:tcW w:w="6893" w:type="dxa"/>
           <w:gridSpan w:val="6"/>
           <w:vMerge w:val="continue"/>
           <w:tcBorders>
@@ -24156,7 +24129,7 @@
       </w:tc>
       <w:tc>
         <w:tcPr>
-          <w:tcW w:w="6946" w:type="dxa"/>
+          <w:tcW w:w="6893" w:type="dxa"/>
           <w:gridSpan w:val="6"/>
           <w:vMerge w:val="continue"/>
           <w:tcBorders>
@@ -24416,7 +24389,7 @@
       </w:tc>
       <w:tc>
         <w:tcPr>
-          <w:tcW w:w="1276" w:type="dxa"/>
+          <w:tcW w:w="1223" w:type="dxa"/>
           <w:tcBorders>
             <w:top w:val="single" w:color="auto" w:sz="18" w:space="0"/>
             <w:left w:val="single" w:color="auto" w:sz="18" w:space="0"/>
@@ -24700,7 +24673,7 @@
       </w:tc>
       <w:tc>
         <w:tcPr>
-          <w:tcW w:w="1276" w:type="dxa"/>
+          <w:tcW w:w="1223" w:type="dxa"/>
           <w:tcBorders>
             <w:top w:val="single" w:color="auto" w:sz="18" w:space="0"/>
             <w:left w:val="single" w:color="auto" w:sz="18" w:space="0"/>
@@ -24846,7 +24819,7 @@
       </w:tc>
       <w:tc>
         <w:tcPr>
-          <w:tcW w:w="3441" w:type="dxa"/>
+          <w:tcW w:w="3388" w:type="dxa"/>
           <w:gridSpan w:val="5"/>
           <w:vMerge w:val="restart"/>
           <w:tcBorders>
@@ -25000,7 +24973,7 @@
       </w:tc>
       <w:tc>
         <w:tcPr>
-          <w:tcW w:w="3441" w:type="dxa"/>
+          <w:tcW w:w="3388" w:type="dxa"/>
           <w:gridSpan w:val="5"/>
           <w:vMerge w:val="continue"/>
           <w:tcBorders>
@@ -25152,7 +25125,7 @@
       </w:tc>
       <w:tc>
         <w:tcPr>
-          <w:tcW w:w="3441" w:type="dxa"/>
+          <w:tcW w:w="3388" w:type="dxa"/>
           <w:gridSpan w:val="5"/>
           <w:vMerge w:val="continue"/>
           <w:tcBorders>
@@ -26117,6 +26090,26 @@
     </w:lvl>
   </w:abstractNum>
   <w:abstractNum w:abstractNumId="1">
+    <w:nsid w:val="A97366EC"/>
+    <w:multiLevelType w:val="singleLevel"/>
+    <w:tmpl w:val="A97366EC"/>
+    <w:lvl w:ilvl="0" w:tentative="0">
+      <w:start w:val="1"/>
+      <w:numFmt w:val="decimal"/>
+      <w:lvlText w:val="%1."/>
+      <w:lvlJc w:val="left"/>
+      <w:pPr>
+        <w:tabs>
+          <w:tab w:val="left" w:pos="845"/>
+        </w:tabs>
+        <w:ind w:left="845" w:leftChars="0" w:hanging="425" w:firstLineChars="0"/>
+      </w:pPr>
+      <w:rPr>
+        <w:rFonts w:hint="default"/>
+      </w:rPr>
+    </w:lvl>
+  </w:abstractNum>
+  <w:abstractNum w:abstractNumId="2">
     <w:nsid w:val="C9438476"/>
     <w:multiLevelType w:val="singleLevel"/>
     <w:tmpl w:val="C9438476"/>
@@ -26136,7 +26129,7 @@
       </w:rPr>
     </w:lvl>
   </w:abstractNum>
-  <w:abstractNum w:abstractNumId="2">
+  <w:abstractNum w:abstractNumId="3">
     <w:nsid w:val="D7B7E097"/>
     <w:multiLevelType w:val="singleLevel"/>
     <w:tmpl w:val="D7B7E097"/>
@@ -26156,7 +26149,7 @@
       </w:rPr>
     </w:lvl>
   </w:abstractNum>
-  <w:abstractNum w:abstractNumId="3">
+  <w:abstractNum w:abstractNumId="4">
     <w:nsid w:val="033198AD"/>
     <w:multiLevelType w:val="singleLevel"/>
     <w:tmpl w:val="033198AD"/>
@@ -26176,7 +26169,7 @@
       </w:rPr>
     </w:lvl>
   </w:abstractNum>
-  <w:abstractNum w:abstractNumId="4">
+  <w:abstractNum w:abstractNumId="5">
     <w:nsid w:val="08F719E7"/>
     <w:multiLevelType w:val="multilevel"/>
     <w:tmpl w:val="08F719E7"/>
@@ -26297,7 +26290,7 @@
       </w:rPr>
     </w:lvl>
   </w:abstractNum>
-  <w:abstractNum w:abstractNumId="5">
+  <w:abstractNum w:abstractNumId="6">
     <w:nsid w:val="0AFD6295"/>
     <w:multiLevelType w:val="singleLevel"/>
     <w:tmpl w:val="0AFD6295"/>
@@ -26315,98 +26308,6 @@
       <w:rPr>
         <w:rFonts w:hint="default"/>
       </w:rPr>
-    </w:lvl>
-  </w:abstractNum>
-  <w:abstractNum w:abstractNumId="6">
-    <w:nsid w:val="24062F9D"/>
-    <w:multiLevelType w:val="multilevel"/>
-    <w:tmpl w:val="24062F9D"/>
-    <w:lvl w:ilvl="0" w:tentative="0">
-      <w:start w:val="1"/>
-      <w:numFmt w:val="decimal"/>
-      <w:lvlText w:val="%1."/>
-      <w:lvlJc w:val="left"/>
-      <w:pPr>
-        <w:tabs>
-          <w:tab w:val="left" w:pos="1429"/>
-        </w:tabs>
-        <w:ind w:left="1429" w:hanging="360"/>
-      </w:pPr>
-      <w:rPr>
-        <w:rFonts w:hint="default"/>
-      </w:rPr>
-    </w:lvl>
-    <w:lvl w:ilvl="1" w:tentative="0">
-      <w:start w:val="1"/>
-      <w:numFmt w:val="lowerLetter"/>
-      <w:lvlText w:val="%2."/>
-      <w:lvlJc w:val="left"/>
-      <w:pPr>
-        <w:ind w:left="2149" w:hanging="360"/>
-      </w:pPr>
-    </w:lvl>
-    <w:lvl w:ilvl="2" w:tentative="0">
-      <w:start w:val="1"/>
-      <w:numFmt w:val="lowerRoman"/>
-      <w:lvlText w:val="%3."/>
-      <w:lvlJc w:val="right"/>
-      <w:pPr>
-        <w:ind w:left="2869" w:hanging="180"/>
-      </w:pPr>
-    </w:lvl>
-    <w:lvl w:ilvl="3" w:tentative="0">
-      <w:start w:val="1"/>
-      <w:numFmt w:val="decimal"/>
-      <w:lvlText w:val="%4."/>
-      <w:lvlJc w:val="left"/>
-      <w:pPr>
-        <w:ind w:left="3589" w:hanging="360"/>
-      </w:pPr>
-    </w:lvl>
-    <w:lvl w:ilvl="4" w:tentative="0">
-      <w:start w:val="1"/>
-      <w:numFmt w:val="lowerLetter"/>
-      <w:lvlText w:val="%5."/>
-      <w:lvlJc w:val="left"/>
-      <w:pPr>
-        <w:ind w:left="4309" w:hanging="360"/>
-      </w:pPr>
-    </w:lvl>
-    <w:lvl w:ilvl="5" w:tentative="0">
-      <w:start w:val="1"/>
-      <w:numFmt w:val="lowerRoman"/>
-      <w:lvlText w:val="%6."/>
-      <w:lvlJc w:val="right"/>
-      <w:pPr>
-        <w:ind w:left="5029" w:hanging="180"/>
-      </w:pPr>
-    </w:lvl>
-    <w:lvl w:ilvl="6" w:tentative="0">
-      <w:start w:val="1"/>
-      <w:numFmt w:val="decimal"/>
-      <w:lvlText w:val="%7."/>
-      <w:lvlJc w:val="left"/>
-      <w:pPr>
-        <w:ind w:left="5749" w:hanging="360"/>
-      </w:pPr>
-    </w:lvl>
-    <w:lvl w:ilvl="7" w:tentative="0">
-      <w:start w:val="1"/>
-      <w:numFmt w:val="lowerLetter"/>
-      <w:lvlText w:val="%8."/>
-      <w:lvlJc w:val="left"/>
-      <w:pPr>
-        <w:ind w:left="6469" w:hanging="360"/>
-      </w:pPr>
-    </w:lvl>
-    <w:lvl w:ilvl="8" w:tentative="0">
-      <w:start w:val="1"/>
-      <w:numFmt w:val="lowerRoman"/>
-      <w:lvlText w:val="%9."/>
-      <w:lvlJc w:val="right"/>
-      <w:pPr>
-        <w:ind w:left="7189" w:hanging="180"/>
-      </w:pPr>
     </w:lvl>
   </w:abstractNum>
   <w:abstractNum w:abstractNumId="7">
@@ -26522,29 +26423,52 @@
       </w:pPr>
     </w:lvl>
   </w:abstractNum>
+  <w:abstractNum w:abstractNumId="8">
+    <w:nsid w:val="7E347BA8"/>
+    <w:multiLevelType w:val="singleLevel"/>
+    <w:tmpl w:val="7E347BA8"/>
+    <w:lvl w:ilvl="0" w:tentative="0">
+      <w:start w:val="1"/>
+      <w:numFmt w:val="decimal"/>
+      <w:lvlText w:val="%1."/>
+      <w:lvlJc w:val="left"/>
+      <w:pPr>
+        <w:tabs>
+          <w:tab w:val="left" w:pos="845"/>
+        </w:tabs>
+        <w:ind w:left="845" w:leftChars="0" w:hanging="425" w:firstLineChars="0"/>
+      </w:pPr>
+      <w:rPr>
+        <w:rFonts w:hint="default"/>
+      </w:rPr>
+    </w:lvl>
+  </w:abstractNum>
   <w:num w:numId="1">
+    <w:abstractNumId w:val="5"/>
+  </w:num>
+  <w:num w:numId="2">
+    <w:abstractNumId w:val="3"/>
+  </w:num>
+  <w:num w:numId="3">
     <w:abstractNumId w:val="4"/>
   </w:num>
-  <w:num w:numId="2">
+  <w:num w:numId="4">
     <w:abstractNumId w:val="2"/>
-  </w:num>
-  <w:num w:numId="3">
-    <w:abstractNumId w:val="3"/>
-  </w:num>
-  <w:num w:numId="4">
-    <w:abstractNumId w:val="1"/>
   </w:num>
   <w:num w:numId="5">
     <w:abstractNumId w:val="0"/>
   </w:num>
   <w:num w:numId="6">
-    <w:abstractNumId w:val="5"/>
+    <w:abstractNumId w:val="6"/>
   </w:num>
   <w:num w:numId="7">
+    <w:abstractNumId w:val="8"/>
+  </w:num>
+  <w:num w:numId="8">
     <w:abstractNumId w:val="7"/>
   </w:num>
-  <w:num w:numId="8">
-    <w:abstractNumId w:val="6"/>
+  <w:num w:numId="9">
+    <w:abstractNumId w:val="1"/>
   </w:num>
 </w:numbering>
 </file>

--- a/students/GritsukDmitriy/task_03/Пояснительная_записка.docx
+++ b/students/GritsukDmitriy/task_03/Пояснительная_записка.docx
@@ -590,8 +590,6 @@
         </w:rPr>
         <w:tab/>
       </w:r>
-      <w:bookmarkStart w:id="20" w:name="_GoBack"/>
-      <w:bookmarkEnd w:id="20"/>
       <w:r>
         <w:rPr>
           <w:rFonts w:ascii="Times New Roman" w:hAnsi="Times New Roman" w:cs="Times New Roman"/>
@@ -3349,7 +3347,35 @@
           <w:sz w:val="28"/>
           <w:szCs w:val="28"/>
         </w:rPr>
-        <w:t>Актуальность темы обусловлена потребностью в удобном инструменте, который обеспечивает полный цикл взаимодействия «наставник — начинающий разработчик» в рамках освоения профессии. При использовании разрозненных решений (статьи, видео, форумы, заметки) снижается прозрачность прогресса, усложняется проверка выполненных задач, отсутствует единая точка хранения статусов «изучено/в процессе/не начато» и результатов обучения. Roadmaps MVP решает эти проблемы за счёт централизованного хранения данных и стандартизированного API взаимодействия.</w:t>
+        <w:t>Актуальность темы обусловлена потребностью в удобном инструменте, который обеспечивает полный цикл взаимодействия «наставник — начинающий разработчик» в рамках освоения профессии. При использовании разрозненных решений (статьи, видео, форумы, заметки) снижается прозрачность прогресса, усложняется проверка выполненных задач, отсутствует единая точка хранения статусов «изучено/в процессе/не начато» и результатов обучения. Roadmaps MVP</w:t>
+      </w:r>
+      <w:r>
+        <w:rPr>
+          <w:rFonts w:hint="default"/>
+          <w:sz w:val="28"/>
+          <w:szCs w:val="28"/>
+          <w:lang w:val="en-GB"/>
+        </w:rPr>
+        <w:t xml:space="preserve"> [12</w:t>
+      </w:r>
+      <w:bookmarkStart w:id="20" w:name="_GoBack"/>
+      <w:bookmarkEnd w:id="20"/>
+      <w:r>
+        <w:rPr>
+          <w:rFonts w:hint="default"/>
+          <w:sz w:val="28"/>
+          <w:szCs w:val="28"/>
+          <w:lang w:val="en-GB"/>
+        </w:rPr>
+        <w:t>]</w:t>
+      </w:r>
+      <w:r>
+        <w:rPr>
+          <w:rFonts w:hint="default"/>
+          <w:sz w:val="28"/>
+          <w:szCs w:val="28"/>
+        </w:rPr>
+        <w:t xml:space="preserve"> решает эти проблемы за счёт централизованного хранения данных и стандартизированного API взаимодействия.</w:t>
       </w:r>
     </w:p>
     <w:p>

--- a/students/GritsukDmitriy/task_03/Пояснительная_записка.docx
+++ b/students/GritsukDmitriy/task_03/Пояснительная_записка.docx
@@ -3356,18 +3356,7 @@
           <w:szCs w:val="28"/>
           <w:lang w:val="en-GB"/>
         </w:rPr>
-        <w:t xml:space="preserve"> [12</w:t>
-      </w:r>
-      <w:bookmarkStart w:id="20" w:name="_GoBack"/>
-      <w:bookmarkEnd w:id="20"/>
-      <w:r>
-        <w:rPr>
-          <w:rFonts w:hint="default"/>
-          <w:sz w:val="28"/>
-          <w:szCs w:val="28"/>
-          <w:lang w:val="en-GB"/>
-        </w:rPr>
-        <w:t>]</w:t>
+        <w:t xml:space="preserve"> [12]</w:t>
       </w:r>
       <w:r>
         <w:rPr>
@@ -20136,8 +20125,7 @@
         <w:pStyle w:val="34"/>
         <w:pageBreakBefore w:val="0"/>
         <w:numPr>
-          <w:ilvl w:val="0"/>
-          <w:numId w:val="9"/>
+          <w:numId w:val="0"/>
         </w:numPr>
         <w:kinsoku/>
         <w:wordWrap/>
@@ -20149,15 +20137,24 @@
         <w:adjustRightInd/>
         <w:snapToGrid/>
         <w:spacing w:before="0" w:beforeAutospacing="0" w:after="0" w:afterAutospacing="0"/>
-        <w:ind w:left="845" w:leftChars="0" w:hanging="425" w:firstLineChars="0"/>
-        <w:jc w:val="both"/>
-        <w:textAlignment w:val="auto"/>
-        <w:rPr>
-          <w:rFonts w:hint="default"/>
-          <w:sz w:val="28"/>
-          <w:szCs w:val="28"/>
-        </w:rPr>
-      </w:pPr>
+        <w:ind w:left="420" w:leftChars="0"/>
+        <w:jc w:val="both"/>
+        <w:textAlignment w:val="auto"/>
+        <w:rPr>
+          <w:rFonts w:hint="default"/>
+          <w:sz w:val="28"/>
+          <w:szCs w:val="28"/>
+        </w:rPr>
+      </w:pPr>
+      <w:r>
+        <w:rPr>
+          <w:rFonts w:hint="default"/>
+          <w:sz w:val="28"/>
+          <w:szCs w:val="28"/>
+          <w:lang w:val="en-GB"/>
+        </w:rPr>
+        <w:t xml:space="preserve">1 </w:t>
+      </w:r>
       <w:r>
         <w:rPr>
           <w:rFonts w:hint="default"/>
@@ -20172,8 +20169,7 @@
         <w:pStyle w:val="34"/>
         <w:pageBreakBefore w:val="0"/>
         <w:numPr>
-          <w:ilvl w:val="0"/>
-          <w:numId w:val="9"/>
+          <w:numId w:val="0"/>
         </w:numPr>
         <w:kinsoku/>
         <w:wordWrap/>
@@ -20185,15 +20181,24 @@
         <w:adjustRightInd/>
         <w:snapToGrid/>
         <w:spacing w:before="0" w:beforeAutospacing="0" w:after="0" w:afterAutospacing="0"/>
-        <w:ind w:left="845" w:leftChars="0" w:hanging="425" w:firstLineChars="0"/>
-        <w:jc w:val="both"/>
-        <w:textAlignment w:val="auto"/>
-        <w:rPr>
-          <w:rFonts w:hint="default"/>
-          <w:sz w:val="28"/>
-          <w:szCs w:val="28"/>
-        </w:rPr>
-      </w:pPr>
+        <w:ind w:left="420" w:leftChars="0"/>
+        <w:jc w:val="both"/>
+        <w:textAlignment w:val="auto"/>
+        <w:rPr>
+          <w:rFonts w:hint="default"/>
+          <w:sz w:val="28"/>
+          <w:szCs w:val="28"/>
+        </w:rPr>
+      </w:pPr>
+      <w:r>
+        <w:rPr>
+          <w:rFonts w:hint="default"/>
+          <w:sz w:val="28"/>
+          <w:szCs w:val="28"/>
+          <w:lang w:val="en-GB"/>
+        </w:rPr>
+        <w:t xml:space="preserve">2 </w:t>
+      </w:r>
       <w:r>
         <w:rPr>
           <w:rFonts w:hint="default"/>
@@ -20208,8 +20213,7 @@
         <w:pStyle w:val="34"/>
         <w:pageBreakBefore w:val="0"/>
         <w:numPr>
-          <w:ilvl w:val="0"/>
-          <w:numId w:val="9"/>
+          <w:numId w:val="0"/>
         </w:numPr>
         <w:kinsoku/>
         <w:wordWrap/>
@@ -20221,15 +20225,24 @@
         <w:adjustRightInd/>
         <w:snapToGrid/>
         <w:spacing w:before="0" w:beforeAutospacing="0" w:after="0" w:afterAutospacing="0"/>
-        <w:ind w:left="845" w:leftChars="0" w:hanging="425" w:firstLineChars="0"/>
-        <w:jc w:val="both"/>
-        <w:textAlignment w:val="auto"/>
-        <w:rPr>
-          <w:rFonts w:hint="default"/>
-          <w:sz w:val="28"/>
-          <w:szCs w:val="28"/>
-        </w:rPr>
-      </w:pPr>
+        <w:ind w:left="420" w:leftChars="0"/>
+        <w:jc w:val="both"/>
+        <w:textAlignment w:val="auto"/>
+        <w:rPr>
+          <w:rFonts w:hint="default"/>
+          <w:sz w:val="28"/>
+          <w:szCs w:val="28"/>
+        </w:rPr>
+      </w:pPr>
+      <w:r>
+        <w:rPr>
+          <w:rFonts w:hint="default"/>
+          <w:sz w:val="28"/>
+          <w:szCs w:val="28"/>
+          <w:lang w:val="en-GB"/>
+        </w:rPr>
+        <w:t xml:space="preserve">3  </w:t>
+      </w:r>
       <w:r>
         <w:rPr>
           <w:rFonts w:hint="default"/>
@@ -20244,8 +20257,7 @@
         <w:pStyle w:val="34"/>
         <w:pageBreakBefore w:val="0"/>
         <w:numPr>
-          <w:ilvl w:val="0"/>
-          <w:numId w:val="9"/>
+          <w:numId w:val="0"/>
         </w:numPr>
         <w:kinsoku/>
         <w:wordWrap/>
@@ -20257,15 +20269,33 @@
         <w:adjustRightInd/>
         <w:snapToGrid/>
         <w:spacing w:before="0" w:beforeAutospacing="0" w:after="0" w:afterAutospacing="0"/>
-        <w:ind w:left="845" w:leftChars="0" w:hanging="425" w:firstLineChars="0"/>
-        <w:jc w:val="both"/>
-        <w:textAlignment w:val="auto"/>
-        <w:rPr>
-          <w:rFonts w:hint="default"/>
-          <w:sz w:val="28"/>
-          <w:szCs w:val="28"/>
-        </w:rPr>
-      </w:pPr>
+        <w:ind w:left="420" w:leftChars="0"/>
+        <w:jc w:val="both"/>
+        <w:textAlignment w:val="auto"/>
+        <w:rPr>
+          <w:rFonts w:hint="default"/>
+          <w:sz w:val="28"/>
+          <w:szCs w:val="28"/>
+        </w:rPr>
+      </w:pPr>
+      <w:r>
+        <w:rPr>
+          <w:rFonts w:hint="default"/>
+          <w:sz w:val="28"/>
+          <w:szCs w:val="28"/>
+          <w:lang w:val="en-GB"/>
+        </w:rPr>
+        <w:t>4</w:t>
+      </w:r>
+      <w:r>
+        <w:rPr>
+          <w:rFonts w:hint="default"/>
+          <w:sz w:val="28"/>
+          <w:szCs w:val="28"/>
+          <w:lang w:val="en-GB"/>
+        </w:rPr>
+        <w:tab/>
+      </w:r>
       <w:r>
         <w:rPr>
           <w:rFonts w:hint="default"/>
@@ -20280,8 +20310,7 @@
         <w:pStyle w:val="34"/>
         <w:pageBreakBefore w:val="0"/>
         <w:numPr>
-          <w:ilvl w:val="0"/>
-          <w:numId w:val="9"/>
+          <w:numId w:val="0"/>
         </w:numPr>
         <w:kinsoku/>
         <w:wordWrap/>
@@ -20293,15 +20322,24 @@
         <w:adjustRightInd/>
         <w:snapToGrid/>
         <w:spacing w:before="0" w:beforeAutospacing="0" w:after="0" w:afterAutospacing="0"/>
-        <w:ind w:left="845" w:leftChars="0" w:hanging="425" w:firstLineChars="0"/>
-        <w:jc w:val="both"/>
-        <w:textAlignment w:val="auto"/>
-        <w:rPr>
-          <w:rFonts w:hint="default"/>
-          <w:sz w:val="28"/>
-          <w:szCs w:val="28"/>
-        </w:rPr>
-      </w:pPr>
+        <w:ind w:left="420" w:leftChars="0"/>
+        <w:jc w:val="both"/>
+        <w:textAlignment w:val="auto"/>
+        <w:rPr>
+          <w:rFonts w:hint="default"/>
+          <w:sz w:val="28"/>
+          <w:szCs w:val="28"/>
+        </w:rPr>
+      </w:pPr>
+      <w:r>
+        <w:rPr>
+          <w:rFonts w:hint="default"/>
+          <w:sz w:val="28"/>
+          <w:szCs w:val="28"/>
+          <w:lang w:val="en-GB"/>
+        </w:rPr>
+        <w:t xml:space="preserve">5 </w:t>
+      </w:r>
       <w:r>
         <w:rPr>
           <w:rFonts w:hint="default"/>
@@ -20316,8 +20354,7 @@
         <w:pStyle w:val="34"/>
         <w:pageBreakBefore w:val="0"/>
         <w:numPr>
-          <w:ilvl w:val="0"/>
-          <w:numId w:val="9"/>
+          <w:numId w:val="0"/>
         </w:numPr>
         <w:kinsoku/>
         <w:wordWrap/>
@@ -20329,15 +20366,24 @@
         <w:adjustRightInd/>
         <w:snapToGrid/>
         <w:spacing w:before="0" w:beforeAutospacing="0" w:after="0" w:afterAutospacing="0"/>
-        <w:ind w:left="845" w:leftChars="0" w:hanging="425" w:firstLineChars="0"/>
-        <w:jc w:val="both"/>
-        <w:textAlignment w:val="auto"/>
-        <w:rPr>
-          <w:rFonts w:hint="default"/>
-          <w:sz w:val="28"/>
-          <w:szCs w:val="28"/>
-        </w:rPr>
-      </w:pPr>
+        <w:ind w:left="420" w:leftChars="0"/>
+        <w:jc w:val="both"/>
+        <w:textAlignment w:val="auto"/>
+        <w:rPr>
+          <w:rFonts w:hint="default"/>
+          <w:sz w:val="28"/>
+          <w:szCs w:val="28"/>
+        </w:rPr>
+      </w:pPr>
+      <w:r>
+        <w:rPr>
+          <w:rFonts w:hint="default"/>
+          <w:sz w:val="28"/>
+          <w:szCs w:val="28"/>
+          <w:lang w:val="en-GB"/>
+        </w:rPr>
+        <w:t xml:space="preserve">6 </w:t>
+      </w:r>
       <w:r>
         <w:rPr>
           <w:rFonts w:hint="default"/>
@@ -20352,8 +20398,7 @@
         <w:pStyle w:val="34"/>
         <w:pageBreakBefore w:val="0"/>
         <w:numPr>
-          <w:ilvl w:val="0"/>
-          <w:numId w:val="9"/>
+          <w:numId w:val="0"/>
         </w:numPr>
         <w:kinsoku/>
         <w:wordWrap/>
@@ -20365,15 +20410,33 @@
         <w:adjustRightInd/>
         <w:snapToGrid/>
         <w:spacing w:before="0" w:beforeAutospacing="0" w:after="0" w:afterAutospacing="0"/>
-        <w:ind w:left="845" w:leftChars="0" w:hanging="425" w:firstLineChars="0"/>
-        <w:jc w:val="both"/>
-        <w:textAlignment w:val="auto"/>
-        <w:rPr>
-          <w:rFonts w:hint="default"/>
-          <w:sz w:val="28"/>
-          <w:szCs w:val="28"/>
-        </w:rPr>
-      </w:pPr>
+        <w:ind w:left="420" w:leftChars="0"/>
+        <w:jc w:val="both"/>
+        <w:textAlignment w:val="auto"/>
+        <w:rPr>
+          <w:rFonts w:hint="default"/>
+          <w:sz w:val="28"/>
+          <w:szCs w:val="28"/>
+        </w:rPr>
+      </w:pPr>
+      <w:r>
+        <w:rPr>
+          <w:rFonts w:hint="default"/>
+          <w:sz w:val="28"/>
+          <w:szCs w:val="28"/>
+          <w:lang w:val="en-GB"/>
+        </w:rPr>
+        <w:t>7</w:t>
+      </w:r>
+      <w:r>
+        <w:rPr>
+          <w:rFonts w:hint="default"/>
+          <w:sz w:val="28"/>
+          <w:szCs w:val="28"/>
+          <w:lang w:val="en-GB"/>
+        </w:rPr>
+        <w:tab/>
+      </w:r>
       <w:r>
         <w:rPr>
           <w:rFonts w:hint="default"/>
@@ -20388,8 +20451,7 @@
         <w:pStyle w:val="34"/>
         <w:pageBreakBefore w:val="0"/>
         <w:numPr>
-          <w:ilvl w:val="0"/>
-          <w:numId w:val="9"/>
+          <w:numId w:val="0"/>
         </w:numPr>
         <w:kinsoku/>
         <w:wordWrap/>
@@ -20401,15 +20463,33 @@
         <w:adjustRightInd/>
         <w:snapToGrid/>
         <w:spacing w:before="0" w:beforeAutospacing="0" w:after="0" w:afterAutospacing="0"/>
-        <w:ind w:left="845" w:leftChars="0" w:hanging="425" w:firstLineChars="0"/>
-        <w:jc w:val="both"/>
-        <w:textAlignment w:val="auto"/>
-        <w:rPr>
-          <w:rFonts w:hint="default"/>
-          <w:sz w:val="28"/>
-          <w:szCs w:val="28"/>
-        </w:rPr>
-      </w:pPr>
+        <w:ind w:left="420" w:leftChars="0"/>
+        <w:jc w:val="both"/>
+        <w:textAlignment w:val="auto"/>
+        <w:rPr>
+          <w:rFonts w:hint="default"/>
+          <w:sz w:val="28"/>
+          <w:szCs w:val="28"/>
+        </w:rPr>
+      </w:pPr>
+      <w:r>
+        <w:rPr>
+          <w:rFonts w:hint="default"/>
+          <w:sz w:val="28"/>
+          <w:szCs w:val="28"/>
+          <w:lang w:val="en-GB"/>
+        </w:rPr>
+        <w:t>8</w:t>
+      </w:r>
+      <w:r>
+        <w:rPr>
+          <w:rFonts w:hint="default"/>
+          <w:sz w:val="28"/>
+          <w:szCs w:val="28"/>
+          <w:lang w:val="en-GB"/>
+        </w:rPr>
+        <w:tab/>
+      </w:r>
       <w:r>
         <w:rPr>
           <w:rFonts w:hint="default"/>
@@ -20424,8 +20504,7 @@
         <w:pStyle w:val="34"/>
         <w:pageBreakBefore w:val="0"/>
         <w:numPr>
-          <w:ilvl w:val="0"/>
-          <w:numId w:val="9"/>
+          <w:numId w:val="0"/>
         </w:numPr>
         <w:kinsoku/>
         <w:wordWrap/>
@@ -20437,7 +20516,7 @@
         <w:adjustRightInd/>
         <w:snapToGrid/>
         <w:spacing w:before="0" w:beforeAutospacing="0" w:after="0" w:afterAutospacing="0"/>
-        <w:ind w:left="845" w:leftChars="0" w:hanging="425" w:firstLineChars="0"/>
+        <w:ind w:firstLine="420" w:firstLineChars="150"/>
         <w:jc w:val="both"/>
         <w:textAlignment w:val="auto"/>
         <w:rPr>
@@ -20457,6 +20536,26 @@
           <w:docGrid w:linePitch="360" w:charSpace="0"/>
         </w:sectPr>
       </w:pPr>
+      <w:r>
+        <w:rPr>
+          <w:rFonts w:hint="default"/>
+          <w:sz w:val="28"/>
+          <w:szCs w:val="28"/>
+          <w:lang w:val="en-GB"/>
+        </w:rPr>
+        <w:t>9</w:t>
+      </w:r>
+      <w:r>
+        <w:rPr>
+          <w:rFonts w:hint="default"/>
+          <w:sz w:val="28"/>
+          <w:szCs w:val="28"/>
+          <w:lang w:val="en-GB"/>
+        </w:rPr>
+        <w:tab/>
+      </w:r>
+      <w:bookmarkStart w:id="20" w:name="_GoBack"/>
+      <w:bookmarkEnd w:id="20"/>
       <w:r>
         <w:rPr>
           <w:rFonts w:hint="default"/>
@@ -26116,26 +26215,6 @@
     </w:lvl>
   </w:abstractNum>
   <w:abstractNum w:abstractNumId="1">
-    <w:nsid w:val="A97366EC"/>
-    <w:multiLevelType w:val="singleLevel"/>
-    <w:tmpl w:val="A97366EC"/>
-    <w:lvl w:ilvl="0" w:tentative="0">
-      <w:start w:val="1"/>
-      <w:numFmt w:val="decimal"/>
-      <w:lvlText w:val="%1."/>
-      <w:lvlJc w:val="left"/>
-      <w:pPr>
-        <w:tabs>
-          <w:tab w:val="left" w:pos="845"/>
-        </w:tabs>
-        <w:ind w:left="845" w:leftChars="0" w:hanging="425" w:firstLineChars="0"/>
-      </w:pPr>
-      <w:rPr>
-        <w:rFonts w:hint="default"/>
-      </w:rPr>
-    </w:lvl>
-  </w:abstractNum>
-  <w:abstractNum w:abstractNumId="2">
     <w:nsid w:val="C9438476"/>
     <w:multiLevelType w:val="singleLevel"/>
     <w:tmpl w:val="C9438476"/>
@@ -26155,7 +26234,7 @@
       </w:rPr>
     </w:lvl>
   </w:abstractNum>
-  <w:abstractNum w:abstractNumId="3">
+  <w:abstractNum w:abstractNumId="2">
     <w:nsid w:val="D7B7E097"/>
     <w:multiLevelType w:val="singleLevel"/>
     <w:tmpl w:val="D7B7E097"/>
@@ -26175,7 +26254,7 @@
       </w:rPr>
     </w:lvl>
   </w:abstractNum>
-  <w:abstractNum w:abstractNumId="4">
+  <w:abstractNum w:abstractNumId="3">
     <w:nsid w:val="033198AD"/>
     <w:multiLevelType w:val="singleLevel"/>
     <w:tmpl w:val="033198AD"/>
@@ -26195,7 +26274,7 @@
       </w:rPr>
     </w:lvl>
   </w:abstractNum>
-  <w:abstractNum w:abstractNumId="5">
+  <w:abstractNum w:abstractNumId="4">
     <w:nsid w:val="08F719E7"/>
     <w:multiLevelType w:val="multilevel"/>
     <w:tmpl w:val="08F719E7"/>
@@ -26316,7 +26395,7 @@
       </w:rPr>
     </w:lvl>
   </w:abstractNum>
-  <w:abstractNum w:abstractNumId="6">
+  <w:abstractNum w:abstractNumId="5">
     <w:nsid w:val="0AFD6295"/>
     <w:multiLevelType w:val="singleLevel"/>
     <w:tmpl w:val="0AFD6295"/>
@@ -26336,7 +26415,7 @@
       </w:rPr>
     </w:lvl>
   </w:abstractNum>
-  <w:abstractNum w:abstractNumId="7">
+  <w:abstractNum w:abstractNumId="6">
     <w:nsid w:val="4F930EEF"/>
     <w:multiLevelType w:val="multilevel"/>
     <w:tmpl w:val="4F930EEF"/>
@@ -26449,7 +26528,7 @@
       </w:pPr>
     </w:lvl>
   </w:abstractNum>
-  <w:abstractNum w:abstractNumId="8">
+  <w:abstractNum w:abstractNumId="7">
     <w:nsid w:val="7E347BA8"/>
     <w:multiLevelType w:val="singleLevel"/>
     <w:tmpl w:val="7E347BA8"/>
@@ -26470,31 +26549,28 @@
     </w:lvl>
   </w:abstractNum>
   <w:num w:numId="1">
-    <w:abstractNumId w:val="5"/>
+    <w:abstractNumId w:val="4"/>
   </w:num>
   <w:num w:numId="2">
+    <w:abstractNumId w:val="2"/>
+  </w:num>
+  <w:num w:numId="3">
     <w:abstractNumId w:val="3"/>
   </w:num>
-  <w:num w:numId="3">
-    <w:abstractNumId w:val="4"/>
-  </w:num>
   <w:num w:numId="4">
-    <w:abstractNumId w:val="2"/>
+    <w:abstractNumId w:val="1"/>
   </w:num>
   <w:num w:numId="5">
     <w:abstractNumId w:val="0"/>
   </w:num>
   <w:num w:numId="6">
-    <w:abstractNumId w:val="6"/>
+    <w:abstractNumId w:val="5"/>
   </w:num>
   <w:num w:numId="7">
-    <w:abstractNumId w:val="8"/>
+    <w:abstractNumId w:val="7"/>
   </w:num>
   <w:num w:numId="8">
-    <w:abstractNumId w:val="7"/>
-  </w:num>
-  <w:num w:numId="9">
-    <w:abstractNumId w:val="1"/>
+    <w:abstractNumId w:val="6"/>
   </w:num>
 </w:numbering>
 </file>
